--- a/3# Semana/Historias de usuarios.docx
+++ b/3# Semana/Historias de usuarios.docx
@@ -1289,18 +1289,33 @@
         <w:t xml:space="preserve">- </w:t>
       </w:r>
       <w:r>
-        <w:t>A</w:t>
-      </w:r>
-      <w:r>
-        <w:t>cceder a las empresas ganaderas</w:t>
-      </w:r>
-    </w:p>
-    <w:p>
-      <w:pPr>
-        <w:ind w:left="708"/>
-      </w:pPr>
-      <w:r>
-        <w:t>Como personal veterinario, quiero se capaz de acceder a las empresas ganaderas, con la finalidad de poder editar datos sobre el ganado.</w:t>
+        <w:t>Acceder a</w:t>
+      </w:r>
+      <w:r>
+        <w:t>l ganado</w:t>
+      </w:r>
+      <w:r>
+        <w:t xml:space="preserve"> </w:t>
+      </w:r>
+      <w:r>
+        <w:t xml:space="preserve">de </w:t>
+      </w:r>
+      <w:r>
+        <w:t>las empresas ganaderas</w:t>
+      </w:r>
+    </w:p>
+    <w:p>
+      <w:pPr>
+        <w:ind w:left="708"/>
+      </w:pPr>
+      <w:r>
+        <w:t>Como personal veterinario, quiero se capaz de acceder a</w:t>
+      </w:r>
+      <w:r>
+        <w:t>l ganado de</w:t>
+      </w:r>
+      <w:r>
+        <w:t xml:space="preserve"> las empresas ganaderas, con la finalidad de poder editar datos sobre el ganado.</w:t>
       </w:r>
     </w:p>
     <w:p>
@@ -1329,7 +1344,10 @@
         <w:ind w:left="1428"/>
       </w:pPr>
       <w:r>
-        <w:t>Listado de todas las empresas ganaderas registradas.</w:t>
+        <w:t>Opción de revisar al ganado en la cita aceptada</w:t>
+      </w:r>
+      <w:r>
+        <w:t>.</w:t>
       </w:r>
     </w:p>
     <w:p>
